--- a/data/human_texts/human_text_31.docx
+++ b/data/human_texts/human_text_31.docx
@@ -14,7 +14,7 @@
     </w:p>
     <w:p>
       <w:r>
-        <w:t>However, sometimes these goals are not achievable with the existing policies. While societies are gradually moving towards a gender-equal structure, certain inequalities still exist. These inequalities are more prevalent in the workplaces. Some workplaces have not yet developed policies that consider women, especially mothers. Many mothers face challenges in the workplace, where policies are not in support of them; this results in many women postponing having children. While many married women also get second preference in certain careers, due to the stereotype that they normally use their partners as an excuse not to fulfil certain jobs, such as travelling jobs (Ref-A1B2C3). These kinds of situations make the work and family goals of the children of gender revolution unattainable. In some cases, they are forced to choose between having a family, or building their careers. This results in men and women taking their second-best option. This is where their goals differ. While their first options are similar, wanting a somewhat traditional family unit, and dream careers, their second-best options take different turns.</w:t>
+        <w:t>However, sometimes these goals are not achievable with the existing policies. While societies are gradually moving towards a gender-equal structure, certain inequalities still exist. These inequalities are more prevalent in the workplaces. Some workplaces have not yet developed policies that consider women, especially mothers. Many mothers face challenges in the workplace, where policies are not in support of them; this results in many women postponing having children. While many married women also get second preference in certain careers, due to the stereotype that they normally use their partners as an excuse not to fulfil certain jobs, such as travelling jobs (Ref-u704902). These kinds of situations make the work and family goals of the children of gender revolution unattainable. In some cases, they are forced to choose between having a family, or building their careers. This results in men and women taking their second-best option. This is where their goals differ. While their first options are similar, wanting a somewhat traditional family unit, and dream careers, their second-best options take different turns.</w:t>
       </w:r>
     </w:p>
     <w:sectPr>
